--- a/Web Map To Do List.docx
+++ b/Web Map To Do List.docx
@@ -3,19 +3,32 @@
 <w:document xmlns:wpc="http://schemas.microsoft.com/office/word/2010/wordprocessingCanvas" xmlns:mo="http://schemas.microsoft.com/office/mac/office/2008/main" xmlns:mc="http://schemas.openxmlformats.org/markup-compatibility/2006" xmlns:mv="urn:schemas-microsoft-com:mac:vml" xmlns:o="urn:schemas-microsoft-com:office:office" xmlns:r="http://schemas.openxmlformats.org/officeDocument/2006/relationships" xmlns:m="http://schemas.openxmlformats.org/officeDocument/2006/math" xmlns:v="urn:schemas-microsoft-com:vml" xmlns:wp14="http://schemas.microsoft.com/office/word/2010/wordprocessingDrawing" xmlns:wp="http://schemas.openxmlformats.org/drawingml/2006/wordprocessingDrawing" xmlns:w10="urn:schemas-microsoft-com:office:word" xmlns:w="http://schemas.openxmlformats.org/wordprocessingml/2006/main" xmlns:w14="http://schemas.microsoft.com/office/word/2010/wordml" xmlns:wpg="http://schemas.microsoft.com/office/word/2010/wordprocessingGroup" xmlns:wpi="http://schemas.microsoft.com/office/word/2010/wordprocessingInk" xmlns:wne="http://schemas.microsoft.com/office/word/2006/wordml" xmlns:wps="http://schemas.microsoft.com/office/word/2010/wordprocessingShape" mc:Ignorable="w14 wp14">
   <w:body>
     <w:p>
-      <w:r>
-        <w:t>2/23</w:t>
-      </w:r>
-      <w:r>
-        <w:t>:</w:t>
-      </w:r>
-    </w:p>
-    <w:p>
       <w:pPr>
         <w:pStyle w:val="ListParagraph"/>
         <w:numPr>
           <w:ilvl w:val="0"/>
-          <w:numId w:val="24"/>
+          <w:numId w:val="28"/>
+        </w:numPr>
+      </w:pPr>
+      <w:r>
+        <w:t>Init display code in basemap display</w:t>
+      </w:r>
+    </w:p>
+    <w:p/>
+    <w:p>
+      <w:r>
+        <w:t>Must Haves Before Going Live</w:t>
+      </w:r>
+      <w:r>
+        <w:t>:</w:t>
+      </w:r>
+    </w:p>
+    <w:p>
+      <w:pPr>
+        <w:pStyle w:val="ListParagraph"/>
+        <w:numPr>
+          <w:ilvl w:val="0"/>
+          <w:numId w:val="25"/>
         </w:numPr>
         <w:rPr>
           <w:strike/>
@@ -25,7 +38,7 @@
         <w:rPr>
           <w:strike/>
         </w:rPr>
-        <w:t>Get pan bug free</w:t>
+        <w:t>Fix zoom to</w:t>
       </w:r>
     </w:p>
     <w:p>
@@ -33,7 +46,7 @@
         <w:pStyle w:val="ListParagraph"/>
         <w:numPr>
           <w:ilvl w:val="0"/>
-          <w:numId w:val="24"/>
+          <w:numId w:val="25"/>
         </w:numPr>
         <w:rPr>
           <w:strike/>
@@ -43,7 +56,7 @@
         <w:rPr>
           <w:strike/>
         </w:rPr>
-        <w:t>Get animate pan working</w:t>
+        <w:t>Deal with flicker</w:t>
       </w:r>
     </w:p>
     <w:p>
@@ -51,7 +64,28 @@
         <w:pStyle w:val="ListParagraph"/>
         <w:numPr>
           <w:ilvl w:val="0"/>
-          <w:numId w:val="24"/>
+          <w:numId w:val="25"/>
+        </w:numPr>
+      </w:pPr>
+      <w:r>
+        <w:rPr>
+          <w:strike/>
+        </w:rPr>
+        <w:t>Make points no highlight</w:t>
+      </w:r>
+      <w:r>
+        <w:t>;</w:t>
+      </w:r>
+      <w:r>
+        <w:t xml:space="preserve"> figure out why I get the error sometimes when clicking (@locationsView 18)</w:t>
+      </w:r>
+    </w:p>
+    <w:p>
+      <w:pPr>
+        <w:pStyle w:val="ListParagraph"/>
+        <w:numPr>
+          <w:ilvl w:val="0"/>
+          <w:numId w:val="25"/>
         </w:numPr>
         <w:rPr>
           <w:strike/>
@@ -61,7 +95,14 @@
         <w:rPr>
           <w:strike/>
         </w:rPr>
-        <w:t>Implement disabling controls</w:t>
+        <w:t>Disable pan/zoom if popup expanded</w:t>
+      </w:r>
+    </w:p>
+    <w:p/>
+    <w:p/>
+    <w:p>
+      <w:r>
+        <w:t>Must Haves Before Showing Potential Employers</w:t>
       </w:r>
     </w:p>
     <w:p>
@@ -69,34 +110,30 @@
         <w:pStyle w:val="ListParagraph"/>
         <w:numPr>
           <w:ilvl w:val="0"/>
-          <w:numId w:val="24"/>
+          <w:numId w:val="26"/>
         </w:numPr>
-        <w:rPr>
-          <w:strike/>
-        </w:rPr>
-      </w:pPr>
+      </w:pPr>
+      <w:r>
+        <w:t>Split drawingEventService into Pan Animator and Zoom Animator</w:t>
+      </w:r>
+      <w:r>
+        <w:t>?</w:t>
+      </w:r>
       <w:bookmarkStart w:id="0" w:name="_GoBack"/>
-      <w:r>
-        <w:rPr>
-          <w:strike/>
-        </w:rPr>
-        <w:t>Only do fade in for zoom</w:t>
-      </w:r>
+      <w:bookmarkEnd w:id="0"/>
     </w:p>
-    <w:bookmarkEnd w:id="0"/>
     <w:p>
       <w:pPr>
         <w:pStyle w:val="ListParagraph"/>
         <w:numPr>
           <w:ilvl w:val="0"/>
-          <w:numId w:val="24"/>
+          <w:numId w:val="26"/>
         </w:numPr>
       </w:pPr>
       <w:r>
-        <w:t>Incorporate graphics again</w:t>
+        <w:t>Precalculate zoom tiles</w:t>
       </w:r>
     </w:p>
-    <w:p/>
     <w:p/>
     <w:p/>
     <w:p>
@@ -123,15 +160,9 @@
           <w:ilvl w:val="0"/>
           <w:numId w:val="13"/>
         </w:numPr>
-        <w:rPr>
-          <w:strike/>
-        </w:rPr>
-      </w:pPr>
-      <w:r>
-        <w:rPr>
-          <w:strike/>
-        </w:rPr>
-        <w:t>Figure out how to do fade in after zoom</w:t>
+      </w:pPr>
+      <w:r>
+        <w:t>Timing of zoom/in out, give more time if delay in getting images</w:t>
       </w:r>
     </w:p>
     <w:p>
@@ -143,7 +174,10 @@
         </w:numPr>
       </w:pPr>
       <w:r>
-        <w:t>Figure out zoom to / zoom home algorithm</w:t>
+        <w:t>Previous cluster algorithm</w:t>
+      </w:r>
+      <w:r>
+        <w:t>?</w:t>
       </w:r>
     </w:p>
     <w:p>
@@ -154,6 +188,14 @@
           <w:numId w:val="13"/>
         </w:numPr>
       </w:pPr>
+      <w:r>
+        <w:t>Preload all images?</w:t>
+      </w:r>
+    </w:p>
+    <w:p>
+      <w:pPr>
+        <w:pStyle w:val="ListParagraph"/>
+      </w:pPr>
     </w:p>
     <w:p>
       <w:pPr>
@@ -163,6 +205,18 @@
           <w:numId w:val="13"/>
         </w:numPr>
       </w:pPr>
+      <w:r>
+        <w:rPr>
+          <w:strike/>
+        </w:rPr>
+        <w:t>Enable / disable widgets,</w:t>
+      </w:r>
+      <w:r>
+        <w:t xml:space="preserve"> etc.</w:t>
+      </w:r>
+      <w:r>
+        <w:t xml:space="preserve"> add css</w:t>
+      </w:r>
     </w:p>
     <w:p>
       <w:pPr>
@@ -173,7 +227,7 @@
         </w:numPr>
       </w:pPr>
       <w:r>
-        <w:t>Timing of zoom/in out, give more time if delay in getting images</w:t>
+        <w:t>Map moving / Panning: ease in/out</w:t>
       </w:r>
     </w:p>
     <w:p>
@@ -185,7 +239,10 @@
         </w:numPr>
       </w:pPr>
       <w:r>
-        <w:t>Figure out why graphics don't load initially sometimes</w:t>
+        <w:t>Do something about helper models – make them not global</w:t>
+      </w:r>
+      <w:r>
+        <w:t>; make them services</w:t>
       </w:r>
     </w:p>
     <w:p>
@@ -197,13 +254,8 @@
         </w:numPr>
       </w:pPr>
       <w:r>
-        <w:t xml:space="preserve">Z </w:t>
-      </w:r>
-      <w:proofErr w:type="spellStart"/>
-      <w:r>
-        <w:t>indicies</w:t>
-      </w:r>
-      <w:proofErr w:type="spellEnd"/>
+        <w:t>Figure out what to do with return object of webmap</w:t>
+      </w:r>
     </w:p>
     <w:p>
       <w:pPr>
@@ -214,7 +266,10 @@
         </w:numPr>
       </w:pPr>
       <w:r>
-        <w:t>Previous cluster algorithm</w:t>
+        <w:t>Make it optional to add widgets</w:t>
+      </w:r>
+      <w:r>
+        <w:t>?</w:t>
       </w:r>
     </w:p>
     <w:p>
@@ -226,97 +281,6 @@
         </w:numPr>
       </w:pPr>
       <w:r>
-        <w:t>See if anything else needs to be no-highlighted</w:t>
-      </w:r>
-    </w:p>
-    <w:p>
-      <w:pPr>
-        <w:pStyle w:val="ListParagraph"/>
-        <w:numPr>
-          <w:ilvl w:val="0"/>
-          <w:numId w:val="13"/>
-        </w:numPr>
-      </w:pPr>
-      <w:r>
-        <w:t>Enable / disable widgets, etc.</w:t>
-      </w:r>
-      <w:r>
-        <w:t xml:space="preserve"> add </w:t>
-      </w:r>
-      <w:proofErr w:type="spellStart"/>
-      <w:r>
-        <w:t>css</w:t>
-      </w:r>
-      <w:proofErr w:type="spellEnd"/>
-    </w:p>
-    <w:p>
-      <w:pPr>
-        <w:pStyle w:val="ListParagraph"/>
-        <w:numPr>
-          <w:ilvl w:val="0"/>
-          <w:numId w:val="13"/>
-        </w:numPr>
-      </w:pPr>
-      <w:r>
-        <w:t>Map moving / Panning: ease in/out</w:t>
-      </w:r>
-    </w:p>
-    <w:p>
-      <w:pPr>
-        <w:pStyle w:val="ListParagraph"/>
-        <w:numPr>
-          <w:ilvl w:val="0"/>
-          <w:numId w:val="13"/>
-        </w:numPr>
-      </w:pPr>
-      <w:r>
-        <w:t>Do something about helper models – make them not global</w:t>
-      </w:r>
-      <w:r>
-        <w:t>; make them services</w:t>
-      </w:r>
-    </w:p>
-    <w:p>
-      <w:pPr>
-        <w:pStyle w:val="ListParagraph"/>
-        <w:numPr>
-          <w:ilvl w:val="0"/>
-          <w:numId w:val="13"/>
-        </w:numPr>
-      </w:pPr>
-      <w:r>
-        <w:t xml:space="preserve">Figure out what to do with return object of </w:t>
-      </w:r>
-      <w:proofErr w:type="spellStart"/>
-      <w:r>
-        <w:t>webmap</w:t>
-      </w:r>
-      <w:proofErr w:type="spellEnd"/>
-    </w:p>
-    <w:p>
-      <w:pPr>
-        <w:pStyle w:val="ListParagraph"/>
-        <w:numPr>
-          <w:ilvl w:val="0"/>
-          <w:numId w:val="13"/>
-        </w:numPr>
-      </w:pPr>
-      <w:r>
-        <w:t>Make it optional to add widgets</w:t>
-      </w:r>
-      <w:r>
-        <w:t>?</w:t>
-      </w:r>
-    </w:p>
-    <w:p>
-      <w:pPr>
-        <w:pStyle w:val="ListParagraph"/>
-        <w:numPr>
-          <w:ilvl w:val="0"/>
-          <w:numId w:val="13"/>
-        </w:numPr>
-      </w:pPr>
-      <w:r>
         <w:t>Standardize use of "loaded", "initialized",</w:t>
       </w:r>
       <w:r>
@@ -328,13 +292,8 @@
       <w:r>
         <w:t xml:space="preserve">"constructed" </w:t>
       </w:r>
-      <w:proofErr w:type="spellStart"/>
-      <w:r>
-        <w:t>etc</w:t>
-      </w:r>
-      <w:proofErr w:type="spellEnd"/>
-      <w:r>
-        <w:t>;</w:t>
+      <w:r>
+        <w:t>etc;</w:t>
       </w:r>
     </w:p>
     <w:p>
@@ -392,11 +351,9 @@
           <w:numId w:val="19"/>
         </w:numPr>
       </w:pPr>
-      <w:proofErr w:type="gramStart"/>
       <w:r>
         <w:t>twitter</w:t>
       </w:r>
-      <w:proofErr w:type="gramEnd"/>
     </w:p>
     <w:p>
       <w:pPr>
@@ -412,30 +369,6 @@
     </w:p>
     <w:p>
       <w:pPr>
-        <w:pStyle w:val="ListParagraph"/>
-        <w:numPr>
-          <w:ilvl w:val="0"/>
-          <w:numId w:val="19"/>
-        </w:numPr>
-      </w:pPr>
-      <w:r>
-        <w:t>Maybe redo popup?</w:t>
-      </w:r>
-    </w:p>
-    <w:p>
-      <w:pPr>
-        <w:pStyle w:val="ListParagraph"/>
-        <w:numPr>
-          <w:ilvl w:val="0"/>
-          <w:numId w:val="19"/>
-        </w:numPr>
-      </w:pPr>
-      <w:r>
-        <w:t>Maybe redo main page?</w:t>
-      </w:r>
-    </w:p>
-    <w:p>
-      <w:pPr>
         <w:ind w:left="360"/>
       </w:pPr>
     </w:p>
@@ -477,15 +410,7 @@
         </w:numPr>
       </w:pPr>
       <w:r>
-        <w:t xml:space="preserve">Modify menu </w:t>
-      </w:r>
-      <w:proofErr w:type="spellStart"/>
-      <w:r>
-        <w:t>css</w:t>
-      </w:r>
-      <w:proofErr w:type="spellEnd"/>
-      <w:r>
-        <w:t xml:space="preserve"> so it works with and without app modifications</w:t>
+        <w:t>Modify menu css so it works with and without app modifications</w:t>
       </w:r>
     </w:p>
     <w:p>
@@ -497,7 +422,6 @@
         </w:numPr>
       </w:pPr>
       <w:r>
-        <w:lastRenderedPageBreak/>
         <w:t>Make site cluster code work with sphere coordinates</w:t>
       </w:r>
     </w:p>
@@ -510,6 +434,7 @@
         </w:numPr>
       </w:pPr>
       <w:r>
+        <w:lastRenderedPageBreak/>
         <w:t>Figure out scaling bug – why 256.5 instead of 256?</w:t>
       </w:r>
     </w:p>
@@ -542,15 +467,7 @@
         </w:numPr>
       </w:pPr>
       <w:r>
-        <w:t xml:space="preserve">Single </w:t>
-      </w:r>
-      <w:proofErr w:type="spellStart"/>
-      <w:r>
-        <w:t>vs</w:t>
-      </w:r>
-      <w:proofErr w:type="spellEnd"/>
-      <w:r>
-        <w:t xml:space="preserve"> double quotation marks</w:t>
+        <w:t>Single vs double quotation marks</w:t>
       </w:r>
     </w:p>
     <w:p>
@@ -574,13 +491,8 @@
         </w:numPr>
       </w:pPr>
       <w:r>
-        <w:t xml:space="preserve">Use of let / </w:t>
-      </w:r>
-      <w:proofErr w:type="spellStart"/>
-      <w:r>
-        <w:t>const</w:t>
-      </w:r>
-      <w:proofErr w:type="spellEnd"/>
+        <w:t>Use of let / const</w:t>
+      </w:r>
     </w:p>
     <w:p/>
     <w:p/>
@@ -602,13 +514,8 @@
           <w:numId w:val="5"/>
         </w:numPr>
       </w:pPr>
-      <w:proofErr w:type="gramStart"/>
-      <w:r>
-        <w:t>sharing</w:t>
-      </w:r>
-      <w:proofErr w:type="gramEnd"/>
-      <w:r>
-        <w:t xml:space="preserve"> data happens only thru controllers, not by passing parameters</w:t>
+      <w:r>
+        <w:t>sharing data happens only thru controllers, not by passing parameters</w:t>
       </w:r>
     </w:p>
     <w:p>
@@ -619,13 +526,8 @@
           <w:numId w:val="5"/>
         </w:numPr>
       </w:pPr>
-      <w:proofErr w:type="gramStart"/>
-      <w:r>
-        <w:t>models</w:t>
-      </w:r>
-      <w:proofErr w:type="gramEnd"/>
-      <w:r>
-        <w:t xml:space="preserve"> and views should only broadcast events, not listen for them</w:t>
+      <w:r>
+        <w:t>models and views should only broadcast events, not listen for them</w:t>
       </w:r>
     </w:p>
     <w:p>
@@ -636,13 +538,8 @@
           <w:numId w:val="5"/>
         </w:numPr>
       </w:pPr>
-      <w:proofErr w:type="gramStart"/>
-      <w:r>
-        <w:t>controllers</w:t>
-      </w:r>
-      <w:proofErr w:type="gramEnd"/>
-      <w:r>
-        <w:t xml:space="preserve"> can both listen and broadcast</w:t>
+      <w:r>
+        <w:t>controllers can both listen and broadcast</w:t>
       </w:r>
     </w:p>
     <w:p>
@@ -653,13 +550,8 @@
           <w:numId w:val="5"/>
         </w:numPr>
       </w:pPr>
-      <w:proofErr w:type="gramStart"/>
-      <w:r>
-        <w:t>components</w:t>
-      </w:r>
-      <w:proofErr w:type="gramEnd"/>
-      <w:r>
-        <w:t xml:space="preserve"> interact with each other in controllers</w:t>
+      <w:r>
+        <w:t>components interact with each other in controllers</w:t>
       </w:r>
     </w:p>
     <w:p/>
@@ -791,6 +683,119 @@
     </w:lvl>
   </w:abstractNum>
   <w:abstractNum w:abstractNumId="1">
+    <w:nsid w:val="04AD1CBA"/>
+    <w:multiLevelType w:val="hybridMultilevel"/>
+    <w:tmpl w:val="8266FE60"/>
+    <w:lvl w:ilvl="0" w:tplc="04090001">
+      <w:start w:val="1"/>
+      <w:numFmt w:val="bullet"/>
+      <w:lvlText w:val=""/>
+      <w:lvlJc w:val="left"/>
+      <w:pPr>
+        <w:ind w:left="720" w:hanging="360"/>
+      </w:pPr>
+      <w:rPr>
+        <w:rFonts w:ascii="Symbol" w:hAnsi="Symbol" w:hint="default"/>
+      </w:rPr>
+    </w:lvl>
+    <w:lvl w:ilvl="1" w:tplc="04090003" w:tentative="1">
+      <w:start w:val="1"/>
+      <w:numFmt w:val="bullet"/>
+      <w:lvlText w:val="o"/>
+      <w:lvlJc w:val="left"/>
+      <w:pPr>
+        <w:ind w:left="1440" w:hanging="360"/>
+      </w:pPr>
+      <w:rPr>
+        <w:rFonts w:ascii="Courier New" w:hAnsi="Courier New" w:hint="default"/>
+      </w:rPr>
+    </w:lvl>
+    <w:lvl w:ilvl="2" w:tplc="04090005" w:tentative="1">
+      <w:start w:val="1"/>
+      <w:numFmt w:val="bullet"/>
+      <w:lvlText w:val=""/>
+      <w:lvlJc w:val="left"/>
+      <w:pPr>
+        <w:ind w:left="2160" w:hanging="360"/>
+      </w:pPr>
+      <w:rPr>
+        <w:rFonts w:ascii="Wingdings" w:hAnsi="Wingdings" w:hint="default"/>
+      </w:rPr>
+    </w:lvl>
+    <w:lvl w:ilvl="3" w:tplc="04090001" w:tentative="1">
+      <w:start w:val="1"/>
+      <w:numFmt w:val="bullet"/>
+      <w:lvlText w:val=""/>
+      <w:lvlJc w:val="left"/>
+      <w:pPr>
+        <w:ind w:left="2880" w:hanging="360"/>
+      </w:pPr>
+      <w:rPr>
+        <w:rFonts w:ascii="Symbol" w:hAnsi="Symbol" w:hint="default"/>
+      </w:rPr>
+    </w:lvl>
+    <w:lvl w:ilvl="4" w:tplc="04090003" w:tentative="1">
+      <w:start w:val="1"/>
+      <w:numFmt w:val="bullet"/>
+      <w:lvlText w:val="o"/>
+      <w:lvlJc w:val="left"/>
+      <w:pPr>
+        <w:ind w:left="3600" w:hanging="360"/>
+      </w:pPr>
+      <w:rPr>
+        <w:rFonts w:ascii="Courier New" w:hAnsi="Courier New" w:hint="default"/>
+      </w:rPr>
+    </w:lvl>
+    <w:lvl w:ilvl="5" w:tplc="04090005" w:tentative="1">
+      <w:start w:val="1"/>
+      <w:numFmt w:val="bullet"/>
+      <w:lvlText w:val=""/>
+      <w:lvlJc w:val="left"/>
+      <w:pPr>
+        <w:ind w:left="4320" w:hanging="360"/>
+      </w:pPr>
+      <w:rPr>
+        <w:rFonts w:ascii="Wingdings" w:hAnsi="Wingdings" w:hint="default"/>
+      </w:rPr>
+    </w:lvl>
+    <w:lvl w:ilvl="6" w:tplc="04090001" w:tentative="1">
+      <w:start w:val="1"/>
+      <w:numFmt w:val="bullet"/>
+      <w:lvlText w:val=""/>
+      <w:lvlJc w:val="left"/>
+      <w:pPr>
+        <w:ind w:left="5040" w:hanging="360"/>
+      </w:pPr>
+      <w:rPr>
+        <w:rFonts w:ascii="Symbol" w:hAnsi="Symbol" w:hint="default"/>
+      </w:rPr>
+    </w:lvl>
+    <w:lvl w:ilvl="7" w:tplc="04090003" w:tentative="1">
+      <w:start w:val="1"/>
+      <w:numFmt w:val="bullet"/>
+      <w:lvlText w:val="o"/>
+      <w:lvlJc w:val="left"/>
+      <w:pPr>
+        <w:ind w:left="5760" w:hanging="360"/>
+      </w:pPr>
+      <w:rPr>
+        <w:rFonts w:ascii="Courier New" w:hAnsi="Courier New" w:hint="default"/>
+      </w:rPr>
+    </w:lvl>
+    <w:lvl w:ilvl="8" w:tplc="04090005" w:tentative="1">
+      <w:start w:val="1"/>
+      <w:numFmt w:val="bullet"/>
+      <w:lvlText w:val=""/>
+      <w:lvlJc w:val="left"/>
+      <w:pPr>
+        <w:ind w:left="6480" w:hanging="360"/>
+      </w:pPr>
+      <w:rPr>
+        <w:rFonts w:ascii="Wingdings" w:hAnsi="Wingdings" w:hint="default"/>
+      </w:rPr>
+    </w:lvl>
+  </w:abstractNum>
+  <w:abstractNum w:abstractNumId="2">
     <w:nsid w:val="0ABB4DE5"/>
     <w:multiLevelType w:val="hybridMultilevel"/>
     <w:tmpl w:val="02C20D7A"/>
@@ -903,7 +908,7 @@
       </w:rPr>
     </w:lvl>
   </w:abstractNum>
-  <w:abstractNum w:abstractNumId="2">
+  <w:abstractNum w:abstractNumId="3">
     <w:nsid w:val="0E947BF0"/>
     <w:multiLevelType w:val="hybridMultilevel"/>
     <w:tmpl w:val="EBF8379C"/>
@@ -1016,7 +1021,120 @@
       </w:rPr>
     </w:lvl>
   </w:abstractNum>
-  <w:abstractNum w:abstractNumId="3">
+  <w:abstractNum w:abstractNumId="4">
+    <w:nsid w:val="1D754290"/>
+    <w:multiLevelType w:val="hybridMultilevel"/>
+    <w:tmpl w:val="BCF8FFD4"/>
+    <w:lvl w:ilvl="0" w:tplc="04090001">
+      <w:start w:val="1"/>
+      <w:numFmt w:val="bullet"/>
+      <w:lvlText w:val=""/>
+      <w:lvlJc w:val="left"/>
+      <w:pPr>
+        <w:ind w:left="720" w:hanging="360"/>
+      </w:pPr>
+      <w:rPr>
+        <w:rFonts w:ascii="Symbol" w:hAnsi="Symbol" w:hint="default"/>
+      </w:rPr>
+    </w:lvl>
+    <w:lvl w:ilvl="1" w:tplc="04090003" w:tentative="1">
+      <w:start w:val="1"/>
+      <w:numFmt w:val="bullet"/>
+      <w:lvlText w:val="o"/>
+      <w:lvlJc w:val="left"/>
+      <w:pPr>
+        <w:ind w:left="1440" w:hanging="360"/>
+      </w:pPr>
+      <w:rPr>
+        <w:rFonts w:ascii="Courier New" w:hAnsi="Courier New" w:hint="default"/>
+      </w:rPr>
+    </w:lvl>
+    <w:lvl w:ilvl="2" w:tplc="04090005" w:tentative="1">
+      <w:start w:val="1"/>
+      <w:numFmt w:val="bullet"/>
+      <w:lvlText w:val=""/>
+      <w:lvlJc w:val="left"/>
+      <w:pPr>
+        <w:ind w:left="2160" w:hanging="360"/>
+      </w:pPr>
+      <w:rPr>
+        <w:rFonts w:ascii="Wingdings" w:hAnsi="Wingdings" w:hint="default"/>
+      </w:rPr>
+    </w:lvl>
+    <w:lvl w:ilvl="3" w:tplc="04090001" w:tentative="1">
+      <w:start w:val="1"/>
+      <w:numFmt w:val="bullet"/>
+      <w:lvlText w:val=""/>
+      <w:lvlJc w:val="left"/>
+      <w:pPr>
+        <w:ind w:left="2880" w:hanging="360"/>
+      </w:pPr>
+      <w:rPr>
+        <w:rFonts w:ascii="Symbol" w:hAnsi="Symbol" w:hint="default"/>
+      </w:rPr>
+    </w:lvl>
+    <w:lvl w:ilvl="4" w:tplc="04090003" w:tentative="1">
+      <w:start w:val="1"/>
+      <w:numFmt w:val="bullet"/>
+      <w:lvlText w:val="o"/>
+      <w:lvlJc w:val="left"/>
+      <w:pPr>
+        <w:ind w:left="3600" w:hanging="360"/>
+      </w:pPr>
+      <w:rPr>
+        <w:rFonts w:ascii="Courier New" w:hAnsi="Courier New" w:hint="default"/>
+      </w:rPr>
+    </w:lvl>
+    <w:lvl w:ilvl="5" w:tplc="04090005" w:tentative="1">
+      <w:start w:val="1"/>
+      <w:numFmt w:val="bullet"/>
+      <w:lvlText w:val=""/>
+      <w:lvlJc w:val="left"/>
+      <w:pPr>
+        <w:ind w:left="4320" w:hanging="360"/>
+      </w:pPr>
+      <w:rPr>
+        <w:rFonts w:ascii="Wingdings" w:hAnsi="Wingdings" w:hint="default"/>
+      </w:rPr>
+    </w:lvl>
+    <w:lvl w:ilvl="6" w:tplc="04090001" w:tentative="1">
+      <w:start w:val="1"/>
+      <w:numFmt w:val="bullet"/>
+      <w:lvlText w:val=""/>
+      <w:lvlJc w:val="left"/>
+      <w:pPr>
+        <w:ind w:left="5040" w:hanging="360"/>
+      </w:pPr>
+      <w:rPr>
+        <w:rFonts w:ascii="Symbol" w:hAnsi="Symbol" w:hint="default"/>
+      </w:rPr>
+    </w:lvl>
+    <w:lvl w:ilvl="7" w:tplc="04090003" w:tentative="1">
+      <w:start w:val="1"/>
+      <w:numFmt w:val="bullet"/>
+      <w:lvlText w:val="o"/>
+      <w:lvlJc w:val="left"/>
+      <w:pPr>
+        <w:ind w:left="5760" w:hanging="360"/>
+      </w:pPr>
+      <w:rPr>
+        <w:rFonts w:ascii="Courier New" w:hAnsi="Courier New" w:hint="default"/>
+      </w:rPr>
+    </w:lvl>
+    <w:lvl w:ilvl="8" w:tplc="04090005" w:tentative="1">
+      <w:start w:val="1"/>
+      <w:numFmt w:val="bullet"/>
+      <w:lvlText w:val=""/>
+      <w:lvlJc w:val="left"/>
+      <w:pPr>
+        <w:ind w:left="6480" w:hanging="360"/>
+      </w:pPr>
+      <w:rPr>
+        <w:rFonts w:ascii="Wingdings" w:hAnsi="Wingdings" w:hint="default"/>
+      </w:rPr>
+    </w:lvl>
+  </w:abstractNum>
+  <w:abstractNum w:abstractNumId="5">
     <w:nsid w:val="21847206"/>
     <w:multiLevelType w:val="hybridMultilevel"/>
     <w:tmpl w:val="67103472"/>
@@ -1129,7 +1247,7 @@
       </w:rPr>
     </w:lvl>
   </w:abstractNum>
-  <w:abstractNum w:abstractNumId="4">
+  <w:abstractNum w:abstractNumId="6">
     <w:nsid w:val="21FF5981"/>
     <w:multiLevelType w:val="hybridMultilevel"/>
     <w:tmpl w:val="E29E770C"/>
@@ -1242,7 +1360,120 @@
       </w:rPr>
     </w:lvl>
   </w:abstractNum>
-  <w:abstractNum w:abstractNumId="5">
+  <w:abstractNum w:abstractNumId="7">
+    <w:nsid w:val="26B061E6"/>
+    <w:multiLevelType w:val="hybridMultilevel"/>
+    <w:tmpl w:val="F4D066B6"/>
+    <w:lvl w:ilvl="0" w:tplc="04090001">
+      <w:start w:val="1"/>
+      <w:numFmt w:val="bullet"/>
+      <w:lvlText w:val=""/>
+      <w:lvlJc w:val="left"/>
+      <w:pPr>
+        <w:ind w:left="720" w:hanging="360"/>
+      </w:pPr>
+      <w:rPr>
+        <w:rFonts w:ascii="Symbol" w:hAnsi="Symbol" w:hint="default"/>
+      </w:rPr>
+    </w:lvl>
+    <w:lvl w:ilvl="1" w:tplc="04090003" w:tentative="1">
+      <w:start w:val="1"/>
+      <w:numFmt w:val="bullet"/>
+      <w:lvlText w:val="o"/>
+      <w:lvlJc w:val="left"/>
+      <w:pPr>
+        <w:ind w:left="1440" w:hanging="360"/>
+      </w:pPr>
+      <w:rPr>
+        <w:rFonts w:ascii="Courier New" w:hAnsi="Courier New" w:hint="default"/>
+      </w:rPr>
+    </w:lvl>
+    <w:lvl w:ilvl="2" w:tplc="04090005" w:tentative="1">
+      <w:start w:val="1"/>
+      <w:numFmt w:val="bullet"/>
+      <w:lvlText w:val=""/>
+      <w:lvlJc w:val="left"/>
+      <w:pPr>
+        <w:ind w:left="2160" w:hanging="360"/>
+      </w:pPr>
+      <w:rPr>
+        <w:rFonts w:ascii="Wingdings" w:hAnsi="Wingdings" w:hint="default"/>
+      </w:rPr>
+    </w:lvl>
+    <w:lvl w:ilvl="3" w:tplc="04090001" w:tentative="1">
+      <w:start w:val="1"/>
+      <w:numFmt w:val="bullet"/>
+      <w:lvlText w:val=""/>
+      <w:lvlJc w:val="left"/>
+      <w:pPr>
+        <w:ind w:left="2880" w:hanging="360"/>
+      </w:pPr>
+      <w:rPr>
+        <w:rFonts w:ascii="Symbol" w:hAnsi="Symbol" w:hint="default"/>
+      </w:rPr>
+    </w:lvl>
+    <w:lvl w:ilvl="4" w:tplc="04090003" w:tentative="1">
+      <w:start w:val="1"/>
+      <w:numFmt w:val="bullet"/>
+      <w:lvlText w:val="o"/>
+      <w:lvlJc w:val="left"/>
+      <w:pPr>
+        <w:ind w:left="3600" w:hanging="360"/>
+      </w:pPr>
+      <w:rPr>
+        <w:rFonts w:ascii="Courier New" w:hAnsi="Courier New" w:hint="default"/>
+      </w:rPr>
+    </w:lvl>
+    <w:lvl w:ilvl="5" w:tplc="04090005" w:tentative="1">
+      <w:start w:val="1"/>
+      <w:numFmt w:val="bullet"/>
+      <w:lvlText w:val=""/>
+      <w:lvlJc w:val="left"/>
+      <w:pPr>
+        <w:ind w:left="4320" w:hanging="360"/>
+      </w:pPr>
+      <w:rPr>
+        <w:rFonts w:ascii="Wingdings" w:hAnsi="Wingdings" w:hint="default"/>
+      </w:rPr>
+    </w:lvl>
+    <w:lvl w:ilvl="6" w:tplc="04090001" w:tentative="1">
+      <w:start w:val="1"/>
+      <w:numFmt w:val="bullet"/>
+      <w:lvlText w:val=""/>
+      <w:lvlJc w:val="left"/>
+      <w:pPr>
+        <w:ind w:left="5040" w:hanging="360"/>
+      </w:pPr>
+      <w:rPr>
+        <w:rFonts w:ascii="Symbol" w:hAnsi="Symbol" w:hint="default"/>
+      </w:rPr>
+    </w:lvl>
+    <w:lvl w:ilvl="7" w:tplc="04090003" w:tentative="1">
+      <w:start w:val="1"/>
+      <w:numFmt w:val="bullet"/>
+      <w:lvlText w:val="o"/>
+      <w:lvlJc w:val="left"/>
+      <w:pPr>
+        <w:ind w:left="5760" w:hanging="360"/>
+      </w:pPr>
+      <w:rPr>
+        <w:rFonts w:ascii="Courier New" w:hAnsi="Courier New" w:hint="default"/>
+      </w:rPr>
+    </w:lvl>
+    <w:lvl w:ilvl="8" w:tplc="04090005" w:tentative="1">
+      <w:start w:val="1"/>
+      <w:numFmt w:val="bullet"/>
+      <w:lvlText w:val=""/>
+      <w:lvlJc w:val="left"/>
+      <w:pPr>
+        <w:ind w:left="6480" w:hanging="360"/>
+      </w:pPr>
+      <w:rPr>
+        <w:rFonts w:ascii="Wingdings" w:hAnsi="Wingdings" w:hint="default"/>
+      </w:rPr>
+    </w:lvl>
+  </w:abstractNum>
+  <w:abstractNum w:abstractNumId="8">
     <w:nsid w:val="26D73C5F"/>
     <w:multiLevelType w:val="hybridMultilevel"/>
     <w:tmpl w:val="99C23D0E"/>
@@ -1355,7 +1586,7 @@
       </w:rPr>
     </w:lvl>
   </w:abstractNum>
-  <w:abstractNum w:abstractNumId="6">
+  <w:abstractNum w:abstractNumId="9">
     <w:nsid w:val="28D53CD0"/>
     <w:multiLevelType w:val="hybridMultilevel"/>
     <w:tmpl w:val="70AE3466"/>
@@ -1468,7 +1699,7 @@
       </w:rPr>
     </w:lvl>
   </w:abstractNum>
-  <w:abstractNum w:abstractNumId="7">
+  <w:abstractNum w:abstractNumId="10">
     <w:nsid w:val="2C863E30"/>
     <w:multiLevelType w:val="hybridMultilevel"/>
     <w:tmpl w:val="EA78AE2E"/>
@@ -1581,7 +1812,120 @@
       </w:rPr>
     </w:lvl>
   </w:abstractNum>
-  <w:abstractNum w:abstractNumId="8">
+  <w:abstractNum w:abstractNumId="11">
+    <w:nsid w:val="2D1A6E39"/>
+    <w:multiLevelType w:val="hybridMultilevel"/>
+    <w:tmpl w:val="813E8998"/>
+    <w:lvl w:ilvl="0" w:tplc="04090001">
+      <w:start w:val="1"/>
+      <w:numFmt w:val="bullet"/>
+      <w:lvlText w:val=""/>
+      <w:lvlJc w:val="left"/>
+      <w:pPr>
+        <w:ind w:left="720" w:hanging="360"/>
+      </w:pPr>
+      <w:rPr>
+        <w:rFonts w:ascii="Symbol" w:hAnsi="Symbol" w:hint="default"/>
+      </w:rPr>
+    </w:lvl>
+    <w:lvl w:ilvl="1" w:tplc="04090003" w:tentative="1">
+      <w:start w:val="1"/>
+      <w:numFmt w:val="bullet"/>
+      <w:lvlText w:val="o"/>
+      <w:lvlJc w:val="left"/>
+      <w:pPr>
+        <w:ind w:left="1440" w:hanging="360"/>
+      </w:pPr>
+      <w:rPr>
+        <w:rFonts w:ascii="Courier New" w:hAnsi="Courier New" w:hint="default"/>
+      </w:rPr>
+    </w:lvl>
+    <w:lvl w:ilvl="2" w:tplc="04090005" w:tentative="1">
+      <w:start w:val="1"/>
+      <w:numFmt w:val="bullet"/>
+      <w:lvlText w:val=""/>
+      <w:lvlJc w:val="left"/>
+      <w:pPr>
+        <w:ind w:left="2160" w:hanging="360"/>
+      </w:pPr>
+      <w:rPr>
+        <w:rFonts w:ascii="Wingdings" w:hAnsi="Wingdings" w:hint="default"/>
+      </w:rPr>
+    </w:lvl>
+    <w:lvl w:ilvl="3" w:tplc="04090001" w:tentative="1">
+      <w:start w:val="1"/>
+      <w:numFmt w:val="bullet"/>
+      <w:lvlText w:val=""/>
+      <w:lvlJc w:val="left"/>
+      <w:pPr>
+        <w:ind w:left="2880" w:hanging="360"/>
+      </w:pPr>
+      <w:rPr>
+        <w:rFonts w:ascii="Symbol" w:hAnsi="Symbol" w:hint="default"/>
+      </w:rPr>
+    </w:lvl>
+    <w:lvl w:ilvl="4" w:tplc="04090003" w:tentative="1">
+      <w:start w:val="1"/>
+      <w:numFmt w:val="bullet"/>
+      <w:lvlText w:val="o"/>
+      <w:lvlJc w:val="left"/>
+      <w:pPr>
+        <w:ind w:left="3600" w:hanging="360"/>
+      </w:pPr>
+      <w:rPr>
+        <w:rFonts w:ascii="Courier New" w:hAnsi="Courier New" w:hint="default"/>
+      </w:rPr>
+    </w:lvl>
+    <w:lvl w:ilvl="5" w:tplc="04090005" w:tentative="1">
+      <w:start w:val="1"/>
+      <w:numFmt w:val="bullet"/>
+      <w:lvlText w:val=""/>
+      <w:lvlJc w:val="left"/>
+      <w:pPr>
+        <w:ind w:left="4320" w:hanging="360"/>
+      </w:pPr>
+      <w:rPr>
+        <w:rFonts w:ascii="Wingdings" w:hAnsi="Wingdings" w:hint="default"/>
+      </w:rPr>
+    </w:lvl>
+    <w:lvl w:ilvl="6" w:tplc="04090001" w:tentative="1">
+      <w:start w:val="1"/>
+      <w:numFmt w:val="bullet"/>
+      <w:lvlText w:val=""/>
+      <w:lvlJc w:val="left"/>
+      <w:pPr>
+        <w:ind w:left="5040" w:hanging="360"/>
+      </w:pPr>
+      <w:rPr>
+        <w:rFonts w:ascii="Symbol" w:hAnsi="Symbol" w:hint="default"/>
+      </w:rPr>
+    </w:lvl>
+    <w:lvl w:ilvl="7" w:tplc="04090003" w:tentative="1">
+      <w:start w:val="1"/>
+      <w:numFmt w:val="bullet"/>
+      <w:lvlText w:val="o"/>
+      <w:lvlJc w:val="left"/>
+      <w:pPr>
+        <w:ind w:left="5760" w:hanging="360"/>
+      </w:pPr>
+      <w:rPr>
+        <w:rFonts w:ascii="Courier New" w:hAnsi="Courier New" w:hint="default"/>
+      </w:rPr>
+    </w:lvl>
+    <w:lvl w:ilvl="8" w:tplc="04090005" w:tentative="1">
+      <w:start w:val="1"/>
+      <w:numFmt w:val="bullet"/>
+      <w:lvlText w:val=""/>
+      <w:lvlJc w:val="left"/>
+      <w:pPr>
+        <w:ind w:left="6480" w:hanging="360"/>
+      </w:pPr>
+      <w:rPr>
+        <w:rFonts w:ascii="Wingdings" w:hAnsi="Wingdings" w:hint="default"/>
+      </w:rPr>
+    </w:lvl>
+  </w:abstractNum>
+  <w:abstractNum w:abstractNumId="12">
     <w:nsid w:val="2F4D4C21"/>
     <w:multiLevelType w:val="hybridMultilevel"/>
     <w:tmpl w:val="A93E253C"/>
@@ -1694,7 +2038,7 @@
       </w:rPr>
     </w:lvl>
   </w:abstractNum>
-  <w:abstractNum w:abstractNumId="9">
+  <w:abstractNum w:abstractNumId="13">
     <w:nsid w:val="2F8F4DB2"/>
     <w:multiLevelType w:val="hybridMultilevel"/>
     <w:tmpl w:val="0F24549A"/>
@@ -1807,7 +2151,7 @@
       </w:rPr>
     </w:lvl>
   </w:abstractNum>
-  <w:abstractNum w:abstractNumId="10">
+  <w:abstractNum w:abstractNumId="14">
     <w:nsid w:val="3012663C"/>
     <w:multiLevelType w:val="hybridMultilevel"/>
     <w:tmpl w:val="CD6085C2"/>
@@ -1920,7 +2264,7 @@
       </w:rPr>
     </w:lvl>
   </w:abstractNum>
-  <w:abstractNum w:abstractNumId="11">
+  <w:abstractNum w:abstractNumId="15">
     <w:nsid w:val="30457EDF"/>
     <w:multiLevelType w:val="hybridMultilevel"/>
     <w:tmpl w:val="076E5E3C"/>
@@ -2033,7 +2377,7 @@
       </w:rPr>
     </w:lvl>
   </w:abstractNum>
-  <w:abstractNum w:abstractNumId="12">
+  <w:abstractNum w:abstractNumId="16">
     <w:nsid w:val="38CA565E"/>
     <w:multiLevelType w:val="hybridMultilevel"/>
     <w:tmpl w:val="3F0296BA"/>
@@ -2146,7 +2490,7 @@
       </w:rPr>
     </w:lvl>
   </w:abstractNum>
-  <w:abstractNum w:abstractNumId="13">
+  <w:abstractNum w:abstractNumId="17">
     <w:nsid w:val="3A273CF2"/>
     <w:multiLevelType w:val="hybridMultilevel"/>
     <w:tmpl w:val="B03EE626"/>
@@ -2259,7 +2603,7 @@
       </w:rPr>
     </w:lvl>
   </w:abstractNum>
-  <w:abstractNum w:abstractNumId="14">
+  <w:abstractNum w:abstractNumId="18">
     <w:nsid w:val="3D2D22AB"/>
     <w:multiLevelType w:val="hybridMultilevel"/>
     <w:tmpl w:val="805A7470"/>
@@ -2372,7 +2716,7 @@
       </w:rPr>
     </w:lvl>
   </w:abstractNum>
-  <w:abstractNum w:abstractNumId="15">
+  <w:abstractNum w:abstractNumId="19">
     <w:nsid w:val="45951B36"/>
     <w:multiLevelType w:val="hybridMultilevel"/>
     <w:tmpl w:val="431E2248"/>
@@ -2485,7 +2829,7 @@
       </w:rPr>
     </w:lvl>
   </w:abstractNum>
-  <w:abstractNum w:abstractNumId="16">
+  <w:abstractNum w:abstractNumId="20">
     <w:nsid w:val="532E4CB2"/>
     <w:multiLevelType w:val="hybridMultilevel"/>
     <w:tmpl w:val="230ABC3E"/>
@@ -2598,7 +2942,7 @@
       </w:rPr>
     </w:lvl>
   </w:abstractNum>
-  <w:abstractNum w:abstractNumId="17">
+  <w:abstractNum w:abstractNumId="21">
     <w:nsid w:val="553A48D3"/>
     <w:multiLevelType w:val="hybridMultilevel"/>
     <w:tmpl w:val="8CFE6ADC"/>
@@ -2711,7 +3055,7 @@
       </w:rPr>
     </w:lvl>
   </w:abstractNum>
-  <w:abstractNum w:abstractNumId="18">
+  <w:abstractNum w:abstractNumId="22">
     <w:nsid w:val="5D1664C4"/>
     <w:multiLevelType w:val="hybridMultilevel"/>
     <w:tmpl w:val="1ED67498"/>
@@ -2824,7 +3168,7 @@
       </w:rPr>
     </w:lvl>
   </w:abstractNum>
-  <w:abstractNum w:abstractNumId="19">
+  <w:abstractNum w:abstractNumId="23">
     <w:nsid w:val="63463DEA"/>
     <w:multiLevelType w:val="hybridMultilevel"/>
     <w:tmpl w:val="31305374"/>
@@ -2937,7 +3281,7 @@
       </w:rPr>
     </w:lvl>
   </w:abstractNum>
-  <w:abstractNum w:abstractNumId="20">
+  <w:abstractNum w:abstractNumId="24">
     <w:nsid w:val="6C054848"/>
     <w:multiLevelType w:val="hybridMultilevel"/>
     <w:tmpl w:val="5D4A500E"/>
@@ -3050,7 +3394,7 @@
       </w:rPr>
     </w:lvl>
   </w:abstractNum>
-  <w:abstractNum w:abstractNumId="21">
+  <w:abstractNum w:abstractNumId="25">
     <w:nsid w:val="6E9E7738"/>
     <w:multiLevelType w:val="hybridMultilevel"/>
     <w:tmpl w:val="2BEC5362"/>
@@ -3163,7 +3507,7 @@
       </w:rPr>
     </w:lvl>
   </w:abstractNum>
-  <w:abstractNum w:abstractNumId="22">
+  <w:abstractNum w:abstractNumId="26">
     <w:nsid w:val="77CB7A97"/>
     <w:multiLevelType w:val="hybridMultilevel"/>
     <w:tmpl w:val="9FA28522"/>
@@ -3276,7 +3620,7 @@
       </w:rPr>
     </w:lvl>
   </w:abstractNum>
-  <w:abstractNum w:abstractNumId="23">
+  <w:abstractNum w:abstractNumId="27">
     <w:nsid w:val="7C4F4683"/>
     <w:multiLevelType w:val="hybridMultilevel"/>
     <w:tmpl w:val="C1661DEC"/>
@@ -3390,76 +3734,88 @@
     </w:lvl>
   </w:abstractNum>
   <w:num w:numId="1">
+    <w:abstractNumId w:val="24"/>
+  </w:num>
+  <w:num w:numId="2">
+    <w:abstractNumId w:val="13"/>
+  </w:num>
+  <w:num w:numId="3">
     <w:abstractNumId w:val="20"/>
   </w:num>
-  <w:num w:numId="2">
-    <w:abstractNumId w:val="9"/>
+  <w:num w:numId="4">
+    <w:abstractNumId w:val="17"/>
   </w:num>
-  <w:num w:numId="3">
+  <w:num w:numId="5">
+    <w:abstractNumId w:val="15"/>
+  </w:num>
+  <w:num w:numId="6">
+    <w:abstractNumId w:val="22"/>
+  </w:num>
+  <w:num w:numId="7">
+    <w:abstractNumId w:val="21"/>
+  </w:num>
+  <w:num w:numId="8">
+    <w:abstractNumId w:val="5"/>
+  </w:num>
+  <w:num w:numId="9">
+    <w:abstractNumId w:val="19"/>
+  </w:num>
+  <w:num w:numId="10">
     <w:abstractNumId w:val="16"/>
   </w:num>
-  <w:num w:numId="4">
-    <w:abstractNumId w:val="13"/>
-  </w:num>
-  <w:num w:numId="5">
-    <w:abstractNumId w:val="11"/>
-  </w:num>
-  <w:num w:numId="6">
-    <w:abstractNumId w:val="18"/>
-  </w:num>
-  <w:num w:numId="7">
-    <w:abstractNumId w:val="17"/>
-  </w:num>
-  <w:num w:numId="8">
+  <w:num w:numId="11">
     <w:abstractNumId w:val="3"/>
   </w:num>
-  <w:num w:numId="9">
-    <w:abstractNumId w:val="15"/>
-  </w:num>
-  <w:num w:numId="10">
-    <w:abstractNumId w:val="12"/>
-  </w:num>
-  <w:num w:numId="11">
-    <w:abstractNumId w:val="2"/>
-  </w:num>
   <w:num w:numId="12">
-    <w:abstractNumId w:val="19"/>
+    <w:abstractNumId w:val="23"/>
   </w:num>
   <w:num w:numId="13">
-    <w:abstractNumId w:val="21"/>
+    <w:abstractNumId w:val="25"/>
   </w:num>
   <w:num w:numId="14">
-    <w:abstractNumId w:val="7"/>
+    <w:abstractNumId w:val="10"/>
   </w:num>
   <w:num w:numId="15">
-    <w:abstractNumId w:val="8"/>
+    <w:abstractNumId w:val="12"/>
   </w:num>
   <w:num w:numId="16">
     <w:abstractNumId w:val="0"/>
   </w:num>
   <w:num w:numId="17">
+    <w:abstractNumId w:val="9"/>
+  </w:num>
+  <w:num w:numId="18">
+    <w:abstractNumId w:val="14"/>
+  </w:num>
+  <w:num w:numId="19">
     <w:abstractNumId w:val="6"/>
   </w:num>
-  <w:num w:numId="18">
-    <w:abstractNumId w:val="10"/>
+  <w:num w:numId="20">
+    <w:abstractNumId w:val="18"/>
   </w:num>
-  <w:num w:numId="19">
+  <w:num w:numId="21">
+    <w:abstractNumId w:val="2"/>
+  </w:num>
+  <w:num w:numId="22">
+    <w:abstractNumId w:val="26"/>
+  </w:num>
+  <w:num w:numId="23">
+    <w:abstractNumId w:val="27"/>
+  </w:num>
+  <w:num w:numId="24">
+    <w:abstractNumId w:val="8"/>
+  </w:num>
+  <w:num w:numId="25">
+    <w:abstractNumId w:val="11"/>
+  </w:num>
+  <w:num w:numId="26">
     <w:abstractNumId w:val="4"/>
   </w:num>
-  <w:num w:numId="20">
-    <w:abstractNumId w:val="14"/>
+  <w:num w:numId="27">
+    <w:abstractNumId w:val="7"/>
   </w:num>
-  <w:num w:numId="21">
+  <w:num w:numId="28">
     <w:abstractNumId w:val="1"/>
-  </w:num>
-  <w:num w:numId="22">
-    <w:abstractNumId w:val="22"/>
-  </w:num>
-  <w:num w:numId="23">
-    <w:abstractNumId w:val="23"/>
-  </w:num>
-  <w:num w:numId="24">
-    <w:abstractNumId w:val="5"/>
   </w:num>
 </w:numbering>
 </file>

--- a/Web Map To Do List.docx
+++ b/Web Map To Do List.docx
@@ -2,138 +2,8 @@
 <file path=word/document.xml><?xml version="1.0" encoding="utf-8"?>
 <w:document xmlns:wpc="http://schemas.microsoft.com/office/word/2010/wordprocessingCanvas" xmlns:mo="http://schemas.microsoft.com/office/mac/office/2008/main" xmlns:mc="http://schemas.openxmlformats.org/markup-compatibility/2006" xmlns:mv="urn:schemas-microsoft-com:mac:vml" xmlns:o="urn:schemas-microsoft-com:office:office" xmlns:r="http://schemas.openxmlformats.org/officeDocument/2006/relationships" xmlns:m="http://schemas.openxmlformats.org/officeDocument/2006/math" xmlns:v="urn:schemas-microsoft-com:vml" xmlns:wp14="http://schemas.microsoft.com/office/word/2010/wordprocessingDrawing" xmlns:wp="http://schemas.openxmlformats.org/drawingml/2006/wordprocessingDrawing" xmlns:w10="urn:schemas-microsoft-com:office:word" xmlns:w="http://schemas.openxmlformats.org/wordprocessingml/2006/main" xmlns:w14="http://schemas.microsoft.com/office/word/2010/wordml" xmlns:wpg="http://schemas.microsoft.com/office/word/2010/wordprocessingGroup" xmlns:wpi="http://schemas.microsoft.com/office/word/2010/wordprocessingInk" xmlns:wne="http://schemas.microsoft.com/office/word/2006/wordml" xmlns:wps="http://schemas.microsoft.com/office/word/2010/wordprocessingShape" mc:Ignorable="w14 wp14">
   <w:body>
-    <w:p>
-      <w:pPr>
-        <w:pStyle w:val="ListParagraph"/>
-        <w:numPr>
-          <w:ilvl w:val="0"/>
-          <w:numId w:val="28"/>
-        </w:numPr>
-      </w:pPr>
-      <w:r>
-        <w:t>Init display code in basemap display</w:t>
-      </w:r>
-    </w:p>
-    <w:p/>
-    <w:p>
-      <w:r>
-        <w:t>Must Haves Before Going Live</w:t>
-      </w:r>
-      <w:r>
-        <w:t>:</w:t>
-      </w:r>
-    </w:p>
-    <w:p>
-      <w:pPr>
-        <w:pStyle w:val="ListParagraph"/>
-        <w:numPr>
-          <w:ilvl w:val="0"/>
-          <w:numId w:val="25"/>
-        </w:numPr>
-        <w:rPr>
-          <w:strike/>
-        </w:rPr>
-      </w:pPr>
-      <w:r>
-        <w:rPr>
-          <w:strike/>
-        </w:rPr>
-        <w:t>Fix zoom to</w:t>
-      </w:r>
-    </w:p>
-    <w:p>
-      <w:pPr>
-        <w:pStyle w:val="ListParagraph"/>
-        <w:numPr>
-          <w:ilvl w:val="0"/>
-          <w:numId w:val="25"/>
-        </w:numPr>
-        <w:rPr>
-          <w:strike/>
-        </w:rPr>
-      </w:pPr>
-      <w:r>
-        <w:rPr>
-          <w:strike/>
-        </w:rPr>
-        <w:t>Deal with flicker</w:t>
-      </w:r>
-    </w:p>
-    <w:p>
-      <w:pPr>
-        <w:pStyle w:val="ListParagraph"/>
-        <w:numPr>
-          <w:ilvl w:val="0"/>
-          <w:numId w:val="25"/>
-        </w:numPr>
-      </w:pPr>
-      <w:r>
-        <w:rPr>
-          <w:strike/>
-        </w:rPr>
-        <w:t>Make points no highlight</w:t>
-      </w:r>
-      <w:r>
-        <w:t>;</w:t>
-      </w:r>
-      <w:r>
-        <w:t xml:space="preserve"> figure out why I get the error sometimes when clicking (@locationsView 18)</w:t>
-      </w:r>
-    </w:p>
-    <w:p>
-      <w:pPr>
-        <w:pStyle w:val="ListParagraph"/>
-        <w:numPr>
-          <w:ilvl w:val="0"/>
-          <w:numId w:val="25"/>
-        </w:numPr>
-        <w:rPr>
-          <w:strike/>
-        </w:rPr>
-      </w:pPr>
-      <w:r>
-        <w:rPr>
-          <w:strike/>
-        </w:rPr>
-        <w:t>Disable pan/zoom if popup expanded</w:t>
-      </w:r>
-    </w:p>
     <w:p/>
     <w:p/>
-    <w:p>
-      <w:r>
-        <w:t>Must Haves Before Showing Potential Employers</w:t>
-      </w:r>
-    </w:p>
-    <w:p>
-      <w:pPr>
-        <w:pStyle w:val="ListParagraph"/>
-        <w:numPr>
-          <w:ilvl w:val="0"/>
-          <w:numId w:val="26"/>
-        </w:numPr>
-      </w:pPr>
-      <w:r>
-        <w:t>Split drawingEventService into Pan Animator and Zoom Animator</w:t>
-      </w:r>
-      <w:r>
-        <w:t>?</w:t>
-      </w:r>
-      <w:bookmarkStart w:id="0" w:name="_GoBack"/>
-      <w:bookmarkEnd w:id="0"/>
-    </w:p>
-    <w:p>
-      <w:pPr>
-        <w:pStyle w:val="ListParagraph"/>
-        <w:numPr>
-          <w:ilvl w:val="0"/>
-          <w:numId w:val="26"/>
-        </w:numPr>
-      </w:pPr>
-      <w:r>
-        <w:t>Precalculate zoom tiles</w:t>
-      </w:r>
-    </w:p>
     <w:p/>
     <w:p/>
     <w:p>
@@ -161,9 +31,8 @@
           <w:numId w:val="13"/>
         </w:numPr>
       </w:pPr>
-      <w:r>
-        <w:t>Timing of zoom/in out, give more time if delay in getting images</w:t>
-      </w:r>
+      <w:bookmarkStart w:id="0" w:name="_GoBack"/>
+      <w:bookmarkEnd w:id="0"/>
     </w:p>
     <w:p>
       <w:pPr>
@@ -174,28 +43,8 @@
         </w:numPr>
       </w:pPr>
       <w:r>
-        <w:t>Previous cluster algorithm</w:t>
+        <w:t>Timing of zoom/in out, give more time if delay in getting images</w:t>
       </w:r>
-      <w:r>
-        <w:t>?</w:t>
-      </w:r>
-    </w:p>
-    <w:p>
-      <w:pPr>
-        <w:pStyle w:val="ListParagraph"/>
-        <w:numPr>
-          <w:ilvl w:val="0"/>
-          <w:numId w:val="13"/>
-        </w:numPr>
-      </w:pPr>
-      <w:r>
-        <w:t>Preload all images?</w:t>
-      </w:r>
-    </w:p>
-    <w:p>
-      <w:pPr>
-        <w:pStyle w:val="ListParagraph"/>
-      </w:pPr>
     </w:p>
     <w:p>
       <w:pPr>
@@ -432,9 +281,14 @@
           <w:ilvl w:val="0"/>
           <w:numId w:val="15"/>
         </w:numPr>
+        <w:rPr>
+          <w:strike/>
+        </w:rPr>
       </w:pPr>
       <w:r>
-        <w:lastRenderedPageBreak/>
+        <w:rPr>
+          <w:strike/>
+        </w:rPr>
         <w:t>Figure out scaling bug – why 256.5 instead of 256?</w:t>
       </w:r>
     </w:p>
@@ -1926,6 +1780,119 @@
     </w:lvl>
   </w:abstractNum>
   <w:abstractNum w:abstractNumId="12">
+    <w:nsid w:val="2F201B32"/>
+    <w:multiLevelType w:val="hybridMultilevel"/>
+    <w:tmpl w:val="E9B089F6"/>
+    <w:lvl w:ilvl="0" w:tplc="04090001">
+      <w:start w:val="1"/>
+      <w:numFmt w:val="bullet"/>
+      <w:lvlText w:val=""/>
+      <w:lvlJc w:val="left"/>
+      <w:pPr>
+        <w:ind w:left="720" w:hanging="360"/>
+      </w:pPr>
+      <w:rPr>
+        <w:rFonts w:ascii="Symbol" w:hAnsi="Symbol" w:hint="default"/>
+      </w:rPr>
+    </w:lvl>
+    <w:lvl w:ilvl="1" w:tplc="04090003">
+      <w:start w:val="1"/>
+      <w:numFmt w:val="bullet"/>
+      <w:lvlText w:val="o"/>
+      <w:lvlJc w:val="left"/>
+      <w:pPr>
+        <w:ind w:left="1440" w:hanging="360"/>
+      </w:pPr>
+      <w:rPr>
+        <w:rFonts w:ascii="Courier New" w:hAnsi="Courier New" w:hint="default"/>
+      </w:rPr>
+    </w:lvl>
+    <w:lvl w:ilvl="2" w:tplc="04090005" w:tentative="1">
+      <w:start w:val="1"/>
+      <w:numFmt w:val="bullet"/>
+      <w:lvlText w:val=""/>
+      <w:lvlJc w:val="left"/>
+      <w:pPr>
+        <w:ind w:left="2160" w:hanging="360"/>
+      </w:pPr>
+      <w:rPr>
+        <w:rFonts w:ascii="Wingdings" w:hAnsi="Wingdings" w:hint="default"/>
+      </w:rPr>
+    </w:lvl>
+    <w:lvl w:ilvl="3" w:tplc="04090001" w:tentative="1">
+      <w:start w:val="1"/>
+      <w:numFmt w:val="bullet"/>
+      <w:lvlText w:val=""/>
+      <w:lvlJc w:val="left"/>
+      <w:pPr>
+        <w:ind w:left="2880" w:hanging="360"/>
+      </w:pPr>
+      <w:rPr>
+        <w:rFonts w:ascii="Symbol" w:hAnsi="Symbol" w:hint="default"/>
+      </w:rPr>
+    </w:lvl>
+    <w:lvl w:ilvl="4" w:tplc="04090003" w:tentative="1">
+      <w:start w:val="1"/>
+      <w:numFmt w:val="bullet"/>
+      <w:lvlText w:val="o"/>
+      <w:lvlJc w:val="left"/>
+      <w:pPr>
+        <w:ind w:left="3600" w:hanging="360"/>
+      </w:pPr>
+      <w:rPr>
+        <w:rFonts w:ascii="Courier New" w:hAnsi="Courier New" w:hint="default"/>
+      </w:rPr>
+    </w:lvl>
+    <w:lvl w:ilvl="5" w:tplc="04090005" w:tentative="1">
+      <w:start w:val="1"/>
+      <w:numFmt w:val="bullet"/>
+      <w:lvlText w:val=""/>
+      <w:lvlJc w:val="left"/>
+      <w:pPr>
+        <w:ind w:left="4320" w:hanging="360"/>
+      </w:pPr>
+      <w:rPr>
+        <w:rFonts w:ascii="Wingdings" w:hAnsi="Wingdings" w:hint="default"/>
+      </w:rPr>
+    </w:lvl>
+    <w:lvl w:ilvl="6" w:tplc="04090001" w:tentative="1">
+      <w:start w:val="1"/>
+      <w:numFmt w:val="bullet"/>
+      <w:lvlText w:val=""/>
+      <w:lvlJc w:val="left"/>
+      <w:pPr>
+        <w:ind w:left="5040" w:hanging="360"/>
+      </w:pPr>
+      <w:rPr>
+        <w:rFonts w:ascii="Symbol" w:hAnsi="Symbol" w:hint="default"/>
+      </w:rPr>
+    </w:lvl>
+    <w:lvl w:ilvl="7" w:tplc="04090003" w:tentative="1">
+      <w:start w:val="1"/>
+      <w:numFmt w:val="bullet"/>
+      <w:lvlText w:val="o"/>
+      <w:lvlJc w:val="left"/>
+      <w:pPr>
+        <w:ind w:left="5760" w:hanging="360"/>
+      </w:pPr>
+      <w:rPr>
+        <w:rFonts w:ascii="Courier New" w:hAnsi="Courier New" w:hint="default"/>
+      </w:rPr>
+    </w:lvl>
+    <w:lvl w:ilvl="8" w:tplc="04090005" w:tentative="1">
+      <w:start w:val="1"/>
+      <w:numFmt w:val="bullet"/>
+      <w:lvlText w:val=""/>
+      <w:lvlJc w:val="left"/>
+      <w:pPr>
+        <w:ind w:left="6480" w:hanging="360"/>
+      </w:pPr>
+      <w:rPr>
+        <w:rFonts w:ascii="Wingdings" w:hAnsi="Wingdings" w:hint="default"/>
+      </w:rPr>
+    </w:lvl>
+  </w:abstractNum>
+  <w:abstractNum w:abstractNumId="13">
     <w:nsid w:val="2F4D4C21"/>
     <w:multiLevelType w:val="hybridMultilevel"/>
     <w:tmpl w:val="A93E253C"/>
@@ -2038,7 +2005,7 @@
       </w:rPr>
     </w:lvl>
   </w:abstractNum>
-  <w:abstractNum w:abstractNumId="13">
+  <w:abstractNum w:abstractNumId="14">
     <w:nsid w:val="2F8F4DB2"/>
     <w:multiLevelType w:val="hybridMultilevel"/>
     <w:tmpl w:val="0F24549A"/>
@@ -2151,7 +2118,7 @@
       </w:rPr>
     </w:lvl>
   </w:abstractNum>
-  <w:abstractNum w:abstractNumId="14">
+  <w:abstractNum w:abstractNumId="15">
     <w:nsid w:val="3012663C"/>
     <w:multiLevelType w:val="hybridMultilevel"/>
     <w:tmpl w:val="CD6085C2"/>
@@ -2264,7 +2231,7 @@
       </w:rPr>
     </w:lvl>
   </w:abstractNum>
-  <w:abstractNum w:abstractNumId="15">
+  <w:abstractNum w:abstractNumId="16">
     <w:nsid w:val="30457EDF"/>
     <w:multiLevelType w:val="hybridMultilevel"/>
     <w:tmpl w:val="076E5E3C"/>
@@ -2377,7 +2344,120 @@
       </w:rPr>
     </w:lvl>
   </w:abstractNum>
-  <w:abstractNum w:abstractNumId="16">
+  <w:abstractNum w:abstractNumId="17">
+    <w:nsid w:val="306E1666"/>
+    <w:multiLevelType w:val="hybridMultilevel"/>
+    <w:tmpl w:val="EB34DFBA"/>
+    <w:lvl w:ilvl="0" w:tplc="04090001">
+      <w:start w:val="1"/>
+      <w:numFmt w:val="bullet"/>
+      <w:lvlText w:val=""/>
+      <w:lvlJc w:val="left"/>
+      <w:pPr>
+        <w:ind w:left="720" w:hanging="360"/>
+      </w:pPr>
+      <w:rPr>
+        <w:rFonts w:ascii="Symbol" w:hAnsi="Symbol" w:hint="default"/>
+      </w:rPr>
+    </w:lvl>
+    <w:lvl w:ilvl="1" w:tplc="04090003" w:tentative="1">
+      <w:start w:val="1"/>
+      <w:numFmt w:val="bullet"/>
+      <w:lvlText w:val="o"/>
+      <w:lvlJc w:val="left"/>
+      <w:pPr>
+        <w:ind w:left="1440" w:hanging="360"/>
+      </w:pPr>
+      <w:rPr>
+        <w:rFonts w:ascii="Courier New" w:hAnsi="Courier New" w:hint="default"/>
+      </w:rPr>
+    </w:lvl>
+    <w:lvl w:ilvl="2" w:tplc="04090005" w:tentative="1">
+      <w:start w:val="1"/>
+      <w:numFmt w:val="bullet"/>
+      <w:lvlText w:val=""/>
+      <w:lvlJc w:val="left"/>
+      <w:pPr>
+        <w:ind w:left="2160" w:hanging="360"/>
+      </w:pPr>
+      <w:rPr>
+        <w:rFonts w:ascii="Wingdings" w:hAnsi="Wingdings" w:hint="default"/>
+      </w:rPr>
+    </w:lvl>
+    <w:lvl w:ilvl="3" w:tplc="04090001" w:tentative="1">
+      <w:start w:val="1"/>
+      <w:numFmt w:val="bullet"/>
+      <w:lvlText w:val=""/>
+      <w:lvlJc w:val="left"/>
+      <w:pPr>
+        <w:ind w:left="2880" w:hanging="360"/>
+      </w:pPr>
+      <w:rPr>
+        <w:rFonts w:ascii="Symbol" w:hAnsi="Symbol" w:hint="default"/>
+      </w:rPr>
+    </w:lvl>
+    <w:lvl w:ilvl="4" w:tplc="04090003" w:tentative="1">
+      <w:start w:val="1"/>
+      <w:numFmt w:val="bullet"/>
+      <w:lvlText w:val="o"/>
+      <w:lvlJc w:val="left"/>
+      <w:pPr>
+        <w:ind w:left="3600" w:hanging="360"/>
+      </w:pPr>
+      <w:rPr>
+        <w:rFonts w:ascii="Courier New" w:hAnsi="Courier New" w:hint="default"/>
+      </w:rPr>
+    </w:lvl>
+    <w:lvl w:ilvl="5" w:tplc="04090005" w:tentative="1">
+      <w:start w:val="1"/>
+      <w:numFmt w:val="bullet"/>
+      <w:lvlText w:val=""/>
+      <w:lvlJc w:val="left"/>
+      <w:pPr>
+        <w:ind w:left="4320" w:hanging="360"/>
+      </w:pPr>
+      <w:rPr>
+        <w:rFonts w:ascii="Wingdings" w:hAnsi="Wingdings" w:hint="default"/>
+      </w:rPr>
+    </w:lvl>
+    <w:lvl w:ilvl="6" w:tplc="04090001" w:tentative="1">
+      <w:start w:val="1"/>
+      <w:numFmt w:val="bullet"/>
+      <w:lvlText w:val=""/>
+      <w:lvlJc w:val="left"/>
+      <w:pPr>
+        <w:ind w:left="5040" w:hanging="360"/>
+      </w:pPr>
+      <w:rPr>
+        <w:rFonts w:ascii="Symbol" w:hAnsi="Symbol" w:hint="default"/>
+      </w:rPr>
+    </w:lvl>
+    <w:lvl w:ilvl="7" w:tplc="04090003" w:tentative="1">
+      <w:start w:val="1"/>
+      <w:numFmt w:val="bullet"/>
+      <w:lvlText w:val="o"/>
+      <w:lvlJc w:val="left"/>
+      <w:pPr>
+        <w:ind w:left="5760" w:hanging="360"/>
+      </w:pPr>
+      <w:rPr>
+        <w:rFonts w:ascii="Courier New" w:hAnsi="Courier New" w:hint="default"/>
+      </w:rPr>
+    </w:lvl>
+    <w:lvl w:ilvl="8" w:tplc="04090005" w:tentative="1">
+      <w:start w:val="1"/>
+      <w:numFmt w:val="bullet"/>
+      <w:lvlText w:val=""/>
+      <w:lvlJc w:val="left"/>
+      <w:pPr>
+        <w:ind w:left="6480" w:hanging="360"/>
+      </w:pPr>
+      <w:rPr>
+        <w:rFonts w:ascii="Wingdings" w:hAnsi="Wingdings" w:hint="default"/>
+      </w:rPr>
+    </w:lvl>
+  </w:abstractNum>
+  <w:abstractNum w:abstractNumId="18">
     <w:nsid w:val="38CA565E"/>
     <w:multiLevelType w:val="hybridMultilevel"/>
     <w:tmpl w:val="3F0296BA"/>
@@ -2490,7 +2570,7 @@
       </w:rPr>
     </w:lvl>
   </w:abstractNum>
-  <w:abstractNum w:abstractNumId="17">
+  <w:abstractNum w:abstractNumId="19">
     <w:nsid w:val="3A273CF2"/>
     <w:multiLevelType w:val="hybridMultilevel"/>
     <w:tmpl w:val="B03EE626"/>
@@ -2603,7 +2683,7 @@
       </w:rPr>
     </w:lvl>
   </w:abstractNum>
-  <w:abstractNum w:abstractNumId="18">
+  <w:abstractNum w:abstractNumId="20">
     <w:nsid w:val="3D2D22AB"/>
     <w:multiLevelType w:val="hybridMultilevel"/>
     <w:tmpl w:val="805A7470"/>
@@ -2716,7 +2796,7 @@
       </w:rPr>
     </w:lvl>
   </w:abstractNum>
-  <w:abstractNum w:abstractNumId="19">
+  <w:abstractNum w:abstractNumId="21">
     <w:nsid w:val="45951B36"/>
     <w:multiLevelType w:val="hybridMultilevel"/>
     <w:tmpl w:val="431E2248"/>
@@ -2829,7 +2909,7 @@
       </w:rPr>
     </w:lvl>
   </w:abstractNum>
-  <w:abstractNum w:abstractNumId="20">
+  <w:abstractNum w:abstractNumId="22">
     <w:nsid w:val="532E4CB2"/>
     <w:multiLevelType w:val="hybridMultilevel"/>
     <w:tmpl w:val="230ABC3E"/>
@@ -2942,7 +3022,7 @@
       </w:rPr>
     </w:lvl>
   </w:abstractNum>
-  <w:abstractNum w:abstractNumId="21">
+  <w:abstractNum w:abstractNumId="23">
     <w:nsid w:val="553A48D3"/>
     <w:multiLevelType w:val="hybridMultilevel"/>
     <w:tmpl w:val="8CFE6ADC"/>
@@ -3055,7 +3135,7 @@
       </w:rPr>
     </w:lvl>
   </w:abstractNum>
-  <w:abstractNum w:abstractNumId="22">
+  <w:abstractNum w:abstractNumId="24">
     <w:nsid w:val="5D1664C4"/>
     <w:multiLevelType w:val="hybridMultilevel"/>
     <w:tmpl w:val="1ED67498"/>
@@ -3168,7 +3248,7 @@
       </w:rPr>
     </w:lvl>
   </w:abstractNum>
-  <w:abstractNum w:abstractNumId="23">
+  <w:abstractNum w:abstractNumId="25">
     <w:nsid w:val="63463DEA"/>
     <w:multiLevelType w:val="hybridMultilevel"/>
     <w:tmpl w:val="31305374"/>
@@ -3281,7 +3361,7 @@
       </w:rPr>
     </w:lvl>
   </w:abstractNum>
-  <w:abstractNum w:abstractNumId="24">
+  <w:abstractNum w:abstractNumId="26">
     <w:nsid w:val="6C054848"/>
     <w:multiLevelType w:val="hybridMultilevel"/>
     <w:tmpl w:val="5D4A500E"/>
@@ -3394,7 +3474,7 @@
       </w:rPr>
     </w:lvl>
   </w:abstractNum>
-  <w:abstractNum w:abstractNumId="25">
+  <w:abstractNum w:abstractNumId="27">
     <w:nsid w:val="6E9E7738"/>
     <w:multiLevelType w:val="hybridMultilevel"/>
     <w:tmpl w:val="2BEC5362"/>
@@ -3507,7 +3587,7 @@
       </w:rPr>
     </w:lvl>
   </w:abstractNum>
-  <w:abstractNum w:abstractNumId="26">
+  <w:abstractNum w:abstractNumId="28">
     <w:nsid w:val="77CB7A97"/>
     <w:multiLevelType w:val="hybridMultilevel"/>
     <w:tmpl w:val="9FA28522"/>
@@ -3620,7 +3700,7 @@
       </w:rPr>
     </w:lvl>
   </w:abstractNum>
-  <w:abstractNum w:abstractNumId="27">
+  <w:abstractNum w:abstractNumId="29">
     <w:nsid w:val="7C4F4683"/>
     <w:multiLevelType w:val="hybridMultilevel"/>
     <w:tmpl w:val="C1661DEC"/>
@@ -3734,49 +3814,49 @@
     </w:lvl>
   </w:abstractNum>
   <w:num w:numId="1">
+    <w:abstractNumId w:val="26"/>
+  </w:num>
+  <w:num w:numId="2">
+    <w:abstractNumId w:val="14"/>
+  </w:num>
+  <w:num w:numId="3">
+    <w:abstractNumId w:val="22"/>
+  </w:num>
+  <w:num w:numId="4">
+    <w:abstractNumId w:val="19"/>
+  </w:num>
+  <w:num w:numId="5">
+    <w:abstractNumId w:val="16"/>
+  </w:num>
+  <w:num w:numId="6">
     <w:abstractNumId w:val="24"/>
   </w:num>
-  <w:num w:numId="2">
-    <w:abstractNumId w:val="13"/>
-  </w:num>
-  <w:num w:numId="3">
-    <w:abstractNumId w:val="20"/>
-  </w:num>
-  <w:num w:numId="4">
-    <w:abstractNumId w:val="17"/>
-  </w:num>
-  <w:num w:numId="5">
-    <w:abstractNumId w:val="15"/>
-  </w:num>
-  <w:num w:numId="6">
-    <w:abstractNumId w:val="22"/>
-  </w:num>
   <w:num w:numId="7">
-    <w:abstractNumId w:val="21"/>
+    <w:abstractNumId w:val="23"/>
   </w:num>
   <w:num w:numId="8">
     <w:abstractNumId w:val="5"/>
   </w:num>
   <w:num w:numId="9">
-    <w:abstractNumId w:val="19"/>
+    <w:abstractNumId w:val="21"/>
   </w:num>
   <w:num w:numId="10">
-    <w:abstractNumId w:val="16"/>
+    <w:abstractNumId w:val="18"/>
   </w:num>
   <w:num w:numId="11">
     <w:abstractNumId w:val="3"/>
   </w:num>
   <w:num w:numId="12">
-    <w:abstractNumId w:val="23"/>
+    <w:abstractNumId w:val="25"/>
   </w:num>
   <w:num w:numId="13">
-    <w:abstractNumId w:val="25"/>
+    <w:abstractNumId w:val="27"/>
   </w:num>
   <w:num w:numId="14">
     <w:abstractNumId w:val="10"/>
   </w:num>
   <w:num w:numId="15">
-    <w:abstractNumId w:val="12"/>
+    <w:abstractNumId w:val="13"/>
   </w:num>
   <w:num w:numId="16">
     <w:abstractNumId w:val="0"/>
@@ -3785,22 +3865,22 @@
     <w:abstractNumId w:val="9"/>
   </w:num>
   <w:num w:numId="18">
-    <w:abstractNumId w:val="14"/>
+    <w:abstractNumId w:val="15"/>
   </w:num>
   <w:num w:numId="19">
     <w:abstractNumId w:val="6"/>
   </w:num>
   <w:num w:numId="20">
-    <w:abstractNumId w:val="18"/>
+    <w:abstractNumId w:val="20"/>
   </w:num>
   <w:num w:numId="21">
     <w:abstractNumId w:val="2"/>
   </w:num>
   <w:num w:numId="22">
-    <w:abstractNumId w:val="26"/>
+    <w:abstractNumId w:val="28"/>
   </w:num>
   <w:num w:numId="23">
-    <w:abstractNumId w:val="27"/>
+    <w:abstractNumId w:val="29"/>
   </w:num>
   <w:num w:numId="24">
     <w:abstractNumId w:val="8"/>
@@ -3816,6 +3896,12 @@
   </w:num>
   <w:num w:numId="28">
     <w:abstractNumId w:val="1"/>
+  </w:num>
+  <w:num w:numId="29">
+    <w:abstractNumId w:val="17"/>
+  </w:num>
+  <w:num w:numId="30">
+    <w:abstractNumId w:val="12"/>
   </w:num>
 </w:numbering>
 </file>
